--- a/Lab_5/Experiment11.docx
+++ b/Lab_5/Experiment11.docx
@@ -46,7 +46,7 @@
           <w:sz w:val="26"/>
           <w:szCs w:val="26"/>
         </w:rPr>
-        <w:tab/>
+        <w:t>Abdul Hasib Zahid</w:t>
       </w:r>
       <w:r>
         <w:rPr>
@@ -124,6 +124,17 @@
           <w:szCs w:val="26"/>
         </w:rPr>
         <w:t>:</w:t>
+      </w:r>
+      <w:r>
+        <w:rPr>
+          <w:rFonts w:ascii="Cambria-Bold" w:eastAsiaTheme="minorHAnsi" w:hAnsi="Cambria-Bold" w:cs="Cambria-Bold"/>
+          <w:b/>
+          <w:bCs/>
+          <w:color w:val="4F82BE"/>
+          <w:sz w:val="26"/>
+          <w:szCs w:val="26"/>
+        </w:rPr>
+        <w:t xml:space="preserve"> 443058333</w:t>
       </w:r>
     </w:p>
     <w:p>
@@ -4962,6 +4973,7 @@
   <w:style w:type="character" w:default="1" w:styleId="DefaultParagraphFont">
     <w:name w:val="Default Paragraph Font"/>
     <w:uiPriority w:val="1"/>
+    <w:semiHidden/>
     <w:unhideWhenUsed/>
   </w:style>
   <w:style w:type="table" w:default="1" w:styleId="TableNormal">

--- a/Lab_5/Experiment11.docx
+++ b/Lab_5/Experiment11.docx
@@ -213,19 +213,891 @@
       <w:pPr>
         <w:pStyle w:val="Default"/>
         <w:rPr>
+          <w:rFonts w:ascii="Calibri" w:hAnsi="Calibri" w:cs="Calibri"/>
+          <w:sz w:val="32"/>
+          <w:szCs w:val="32"/>
+        </w:rPr>
+      </w:pPr>
+      <w:r>
+        <w:rPr>
+          <w:rFonts w:ascii="Calibri" w:hAnsi="Calibri" w:cs="Calibri"/>
+          <w:sz w:val="32"/>
+          <w:szCs w:val="32"/>
+        </w:rPr>
+        <w:t xml:space="preserve">Write </w:t>
+      </w:r>
+      <w:r>
+        <w:rPr>
+          <w:rFonts w:ascii="Calibri" w:hAnsi="Calibri" w:cs="Calibri"/>
+          <w:sz w:val="32"/>
+          <w:szCs w:val="32"/>
+        </w:rPr>
+        <w:t>Java</w:t>
+      </w:r>
+      <w:r>
+        <w:rPr>
+          <w:rFonts w:ascii="Calibri" w:hAnsi="Calibri" w:cs="Calibri"/>
+          <w:sz w:val="32"/>
+          <w:szCs w:val="32"/>
+        </w:rPr>
+        <w:t xml:space="preserve"> codes that illustrate multiple and hybrid inheritance. Explain, by adding comments directly in the code, why </w:t>
+      </w:r>
+      <w:r>
+        <w:rPr>
+          <w:rFonts w:ascii="Calibri" w:hAnsi="Calibri" w:cs="Calibri"/>
+          <w:sz w:val="32"/>
+          <w:szCs w:val="32"/>
+        </w:rPr>
+        <w:t>Java</w:t>
+      </w:r>
+      <w:r>
+        <w:rPr>
+          <w:rFonts w:ascii="Calibri" w:hAnsi="Calibri" w:cs="Calibri"/>
+          <w:sz w:val="32"/>
+          <w:szCs w:val="32"/>
+        </w:rPr>
+        <w:t xml:space="preserve"> doesn’t compile.</w:t>
+      </w:r>
+    </w:p>
+    <w:p>
+      <w:pPr>
+        <w:pStyle w:val="Default"/>
+        <w:rPr>
+          <w:rFonts w:ascii="Calibri" w:hAnsi="Calibri" w:cs="Calibri"/>
+          <w:sz w:val="32"/>
+          <w:szCs w:val="32"/>
+        </w:rPr>
+      </w:pPr>
+    </w:p>
+    <w:p>
+      <w:pPr>
+        <w:pStyle w:val="Default"/>
+        <w:rPr>
+          <w:rFonts w:ascii="Calibri" w:hAnsi="Calibri" w:cs="Calibri"/>
+          <w:sz w:val="32"/>
+          <w:szCs w:val="32"/>
+        </w:rPr>
+      </w:pPr>
+    </w:p>
+    <w:p>
+      <w:pPr>
+        <w:pStyle w:val="Default"/>
+        <w:rPr>
+          <w:rFonts w:ascii="Calibri" w:hAnsi="Calibri" w:cs="Calibri"/>
+          <w:sz w:val="32"/>
+          <w:szCs w:val="32"/>
+          <w:lang w:val="en-GB"/>
+        </w:rPr>
+      </w:pPr>
+      <w:r>
+        <w:rPr>
+          <w:rFonts w:ascii="Calibri" w:hAnsi="Calibri" w:cs="Calibri"/>
+          <w:sz w:val="32"/>
+          <w:szCs w:val="32"/>
+          <w:lang w:val="en-GB"/>
+        </w:rPr>
+        <w:t>public interface Animal {</w:t>
+      </w:r>
+    </w:p>
+    <w:p>
+      <w:pPr>
+        <w:pStyle w:val="Default"/>
+        <w:rPr>
+          <w:rFonts w:ascii="Calibri" w:hAnsi="Calibri" w:cs="Calibri"/>
+          <w:sz w:val="32"/>
+          <w:szCs w:val="32"/>
+          <w:lang w:val="en-GB"/>
+        </w:rPr>
+      </w:pPr>
+      <w:r>
+        <w:rPr>
+          <w:rFonts w:ascii="Calibri" w:hAnsi="Calibri" w:cs="Calibri"/>
+          <w:sz w:val="32"/>
+          <w:szCs w:val="32"/>
+          <w:lang w:val="en-GB"/>
+        </w:rPr>
+        <w:t>    void eat ();</w:t>
+      </w:r>
+    </w:p>
+    <w:p>
+      <w:pPr>
+        <w:pStyle w:val="Default"/>
+        <w:rPr>
+          <w:rFonts w:ascii="Calibri" w:hAnsi="Calibri" w:cs="Calibri"/>
+          <w:sz w:val="32"/>
+          <w:szCs w:val="32"/>
+          <w:lang w:val="en-GB"/>
+        </w:rPr>
+      </w:pPr>
+      <w:r>
+        <w:rPr>
+          <w:rFonts w:ascii="Calibri" w:hAnsi="Calibri" w:cs="Calibri"/>
+          <w:sz w:val="32"/>
+          <w:szCs w:val="32"/>
+          <w:lang w:val="en-GB"/>
+        </w:rPr>
+        <w:t>}</w:t>
+      </w:r>
+    </w:p>
+    <w:p>
+      <w:pPr>
+        <w:pStyle w:val="Default"/>
+        <w:rPr>
+          <w:rFonts w:ascii="Calibri" w:hAnsi="Calibri" w:cs="Calibri"/>
+          <w:sz w:val="32"/>
+          <w:szCs w:val="32"/>
+          <w:lang w:val="en-GB"/>
+        </w:rPr>
+      </w:pPr>
+    </w:p>
+    <w:p>
+      <w:pPr>
+        <w:pStyle w:val="Default"/>
+        <w:rPr>
+          <w:rFonts w:ascii="Calibri" w:hAnsi="Calibri" w:cs="Calibri"/>
+          <w:sz w:val="32"/>
+          <w:szCs w:val="32"/>
+        </w:rPr>
+      </w:pPr>
+    </w:p>
+    <w:p>
+      <w:pPr>
+        <w:pStyle w:val="Default"/>
+        <w:rPr>
+          <w:rFonts w:ascii="Calibri" w:hAnsi="Calibri" w:cs="Calibri"/>
+          <w:sz w:val="32"/>
+          <w:szCs w:val="32"/>
+          <w:lang w:val="en-GB"/>
+        </w:rPr>
+      </w:pPr>
+      <w:r>
+        <w:rPr>
+          <w:rFonts w:ascii="Calibri" w:hAnsi="Calibri" w:cs="Calibri"/>
+          <w:sz w:val="32"/>
+          <w:szCs w:val="32"/>
+        </w:rPr>
+        <w:br/>
+      </w:r>
+      <w:r>
+        <w:rPr>
+          <w:rFonts w:ascii="Calibri" w:hAnsi="Calibri" w:cs="Calibri"/>
+          <w:sz w:val="32"/>
+          <w:szCs w:val="32"/>
+          <w:lang w:val="en-GB"/>
+        </w:rPr>
+        <w:t>public interface Mammal {</w:t>
+      </w:r>
+    </w:p>
+    <w:p>
+      <w:pPr>
+        <w:pStyle w:val="Default"/>
+        <w:rPr>
+          <w:rFonts w:ascii="Calibri" w:hAnsi="Calibri" w:cs="Calibri"/>
+          <w:sz w:val="32"/>
+          <w:szCs w:val="32"/>
+          <w:lang w:val="en-GB"/>
+        </w:rPr>
+      </w:pPr>
+      <w:r>
+        <w:rPr>
+          <w:rFonts w:ascii="Calibri" w:hAnsi="Calibri" w:cs="Calibri"/>
+          <w:sz w:val="32"/>
+          <w:szCs w:val="32"/>
+          <w:lang w:val="en-GB"/>
+        </w:rPr>
+        <w:t>    void sleep();</w:t>
+      </w:r>
+    </w:p>
+    <w:p>
+      <w:pPr>
+        <w:pStyle w:val="Default"/>
+        <w:rPr>
+          <w:rFonts w:ascii="Calibri" w:hAnsi="Calibri" w:cs="Calibri"/>
+          <w:sz w:val="32"/>
+          <w:szCs w:val="32"/>
+          <w:lang w:val="en-GB"/>
+        </w:rPr>
+      </w:pPr>
+      <w:r>
+        <w:rPr>
+          <w:rFonts w:ascii="Calibri" w:hAnsi="Calibri" w:cs="Calibri"/>
+          <w:sz w:val="32"/>
+          <w:szCs w:val="32"/>
+          <w:lang w:val="en-GB"/>
+        </w:rPr>
+        <w:t>}</w:t>
+      </w:r>
+    </w:p>
+    <w:p>
+      <w:pPr>
+        <w:pStyle w:val="Default"/>
+        <w:rPr>
+          <w:rFonts w:ascii="Calibri" w:hAnsi="Calibri" w:cs="Calibri"/>
+          <w:sz w:val="32"/>
+          <w:szCs w:val="32"/>
+          <w:lang w:val="en-GB"/>
+        </w:rPr>
+      </w:pPr>
+    </w:p>
+    <w:p>
+      <w:pPr>
+        <w:pStyle w:val="Default"/>
+        <w:rPr>
+          <w:rFonts w:ascii="Calibri" w:hAnsi="Calibri" w:cs="Calibri"/>
+          <w:sz w:val="32"/>
+          <w:szCs w:val="32"/>
+        </w:rPr>
+      </w:pPr>
+    </w:p>
+    <w:p>
+      <w:pPr>
+        <w:pStyle w:val="Default"/>
+        <w:rPr>
+          <w:rFonts w:ascii="Calibri" w:hAnsi="Calibri" w:cs="Calibri"/>
+          <w:sz w:val="32"/>
+          <w:szCs w:val="32"/>
+          <w:lang w:val="en-GB"/>
+        </w:rPr>
+      </w:pPr>
+      <w:r>
+        <w:rPr>
+          <w:rFonts w:ascii="Calibri" w:hAnsi="Calibri" w:cs="Calibri"/>
+          <w:sz w:val="32"/>
+          <w:szCs w:val="32"/>
+          <w:lang w:val="en-GB"/>
+        </w:rPr>
+        <w:t>public class Dog1 implements Animal, Mammal {</w:t>
+      </w:r>
+    </w:p>
+    <w:p>
+      <w:pPr>
+        <w:pStyle w:val="Default"/>
+        <w:rPr>
+          <w:rFonts w:ascii="Calibri" w:hAnsi="Calibri" w:cs="Calibri"/>
+          <w:sz w:val="32"/>
+          <w:szCs w:val="32"/>
+          <w:lang w:val="en-GB"/>
+        </w:rPr>
+      </w:pPr>
+      <w:r>
+        <w:rPr>
+          <w:rFonts w:ascii="Calibri" w:hAnsi="Calibri" w:cs="Calibri"/>
+          <w:sz w:val="32"/>
+          <w:szCs w:val="32"/>
+          <w:lang w:val="en-GB"/>
+        </w:rPr>
+        <w:t>    public void eat(){</w:t>
+      </w:r>
+    </w:p>
+    <w:p>
+      <w:pPr>
+        <w:pStyle w:val="Default"/>
+        <w:rPr>
+          <w:rFonts w:ascii="Calibri" w:hAnsi="Calibri" w:cs="Calibri"/>
+          <w:sz w:val="32"/>
+          <w:szCs w:val="32"/>
+          <w:lang w:val="en-GB"/>
+        </w:rPr>
+      </w:pPr>
+      <w:r>
+        <w:rPr>
+          <w:rFonts w:ascii="Calibri" w:hAnsi="Calibri" w:cs="Calibri"/>
+          <w:sz w:val="32"/>
+          <w:szCs w:val="32"/>
+          <w:lang w:val="en-GB"/>
+        </w:rPr>
+        <w:t>        System.out.println("Dog is eating");</w:t>
+      </w:r>
+    </w:p>
+    <w:p>
+      <w:pPr>
+        <w:pStyle w:val="Default"/>
+        <w:rPr>
+          <w:rFonts w:ascii="Calibri" w:hAnsi="Calibri" w:cs="Calibri"/>
+          <w:sz w:val="32"/>
+          <w:szCs w:val="32"/>
+          <w:lang w:val="en-GB"/>
+        </w:rPr>
+      </w:pPr>
+      <w:r>
+        <w:rPr>
+          <w:rFonts w:ascii="Calibri" w:hAnsi="Calibri" w:cs="Calibri"/>
+          <w:sz w:val="32"/>
+          <w:szCs w:val="32"/>
+          <w:lang w:val="en-GB"/>
+        </w:rPr>
+        <w:t>    }</w:t>
+      </w:r>
+    </w:p>
+    <w:p>
+      <w:pPr>
+        <w:pStyle w:val="Default"/>
+        <w:rPr>
+          <w:rFonts w:ascii="Calibri" w:hAnsi="Calibri" w:cs="Calibri"/>
+          <w:sz w:val="32"/>
+          <w:szCs w:val="32"/>
+          <w:lang w:val="en-GB"/>
+        </w:rPr>
+      </w:pPr>
+    </w:p>
+    <w:p>
+      <w:pPr>
+        <w:pStyle w:val="Default"/>
+        <w:rPr>
+          <w:rFonts w:ascii="Calibri" w:hAnsi="Calibri" w:cs="Calibri"/>
+          <w:sz w:val="32"/>
+          <w:szCs w:val="32"/>
+          <w:lang w:val="en-GB"/>
+        </w:rPr>
+      </w:pPr>
+      <w:r>
+        <w:rPr>
+          <w:rFonts w:ascii="Calibri" w:hAnsi="Calibri" w:cs="Calibri"/>
+          <w:sz w:val="32"/>
+          <w:szCs w:val="32"/>
+          <w:lang w:val="en-GB"/>
+        </w:rPr>
+        <w:t>    public void sleep(){</w:t>
+      </w:r>
+    </w:p>
+    <w:p>
+      <w:pPr>
+        <w:pStyle w:val="Default"/>
+        <w:rPr>
+          <w:rFonts w:ascii="Calibri" w:hAnsi="Calibri" w:cs="Calibri"/>
+          <w:sz w:val="32"/>
+          <w:szCs w:val="32"/>
+          <w:lang w:val="en-GB"/>
+        </w:rPr>
+      </w:pPr>
+      <w:r>
+        <w:rPr>
+          <w:rFonts w:ascii="Calibri" w:hAnsi="Calibri" w:cs="Calibri"/>
+          <w:sz w:val="32"/>
+          <w:szCs w:val="32"/>
+          <w:lang w:val="en-GB"/>
+        </w:rPr>
+        <w:t>        System.out.println("Dog is sleeping");</w:t>
+      </w:r>
+    </w:p>
+    <w:p>
+      <w:pPr>
+        <w:pStyle w:val="Default"/>
+        <w:rPr>
+          <w:rFonts w:ascii="Calibri" w:hAnsi="Calibri" w:cs="Calibri"/>
+          <w:sz w:val="32"/>
+          <w:szCs w:val="32"/>
+          <w:lang w:val="en-GB"/>
+        </w:rPr>
+      </w:pPr>
+      <w:r>
+        <w:rPr>
+          <w:rFonts w:ascii="Calibri" w:hAnsi="Calibri" w:cs="Calibri"/>
+          <w:sz w:val="32"/>
+          <w:szCs w:val="32"/>
+          <w:lang w:val="en-GB"/>
+        </w:rPr>
+        <w:t>    }</w:t>
+      </w:r>
+    </w:p>
+    <w:p>
+      <w:pPr>
+        <w:pStyle w:val="Default"/>
+        <w:rPr>
+          <w:rFonts w:ascii="Calibri" w:hAnsi="Calibri" w:cs="Calibri"/>
+          <w:sz w:val="32"/>
+          <w:szCs w:val="32"/>
+          <w:lang w:val="en-GB"/>
+        </w:rPr>
+      </w:pPr>
+      <w:r>
+        <w:rPr>
+          <w:rFonts w:ascii="Calibri" w:hAnsi="Calibri" w:cs="Calibri"/>
+          <w:sz w:val="32"/>
+          <w:szCs w:val="32"/>
+          <w:lang w:val="en-GB"/>
+        </w:rPr>
+        <w:t>}</w:t>
+      </w:r>
+    </w:p>
+    <w:p>
+      <w:pPr>
+        <w:pStyle w:val="Default"/>
+        <w:rPr>
+          <w:rFonts w:ascii="Calibri" w:hAnsi="Calibri" w:cs="Calibri"/>
+          <w:sz w:val="32"/>
+          <w:szCs w:val="32"/>
+          <w:lang w:val="en-GB"/>
+        </w:rPr>
+      </w:pPr>
+    </w:p>
+    <w:p>
+      <w:pPr>
+        <w:pStyle w:val="Default"/>
+        <w:rPr>
+          <w:rFonts w:ascii="Calibri" w:hAnsi="Calibri" w:cs="Calibri"/>
+          <w:sz w:val="32"/>
+          <w:szCs w:val="32"/>
+        </w:rPr>
+      </w:pPr>
+    </w:p>
+    <w:p>
+      <w:pPr>
+        <w:pStyle w:val="Default"/>
+        <w:rPr>
+          <w:rFonts w:ascii="Calibri" w:hAnsi="Calibri" w:cs="Calibri"/>
+          <w:sz w:val="32"/>
+          <w:szCs w:val="32"/>
+        </w:rPr>
+      </w:pPr>
+    </w:p>
+    <w:p>
+      <w:pPr>
+        <w:pStyle w:val="Default"/>
+        <w:rPr>
           <w:rFonts w:asciiTheme="majorBidi" w:hAnsiTheme="majorBidi" w:cstheme="majorBidi"/>
           <w:sz w:val="44"/>
           <w:szCs w:val="36"/>
+          <w:lang w:val="en-GB"/>
         </w:rPr>
       </w:pPr>
       <w:r>
         <w:rPr>
-          <w:rFonts w:ascii="Calibri" w:hAnsi="Calibri" w:cs="Calibri"/>
-          <w:sz w:val="32"/>
-          <w:szCs w:val="32"/>
-        </w:rPr>
-        <w:t>Write java codes that illustrate multiple and hybrid inheritance. Explain, by adding comments directly in the code, why java doesn’t compile.</w:t>
+          <w:rFonts w:asciiTheme="majorBidi" w:hAnsiTheme="majorBidi" w:cstheme="majorBidi"/>
+          <w:sz w:val="44"/>
+          <w:szCs w:val="36"/>
+          <w:lang w:val="en-GB"/>
+        </w:rPr>
+        <w:lastRenderedPageBreak/>
+        <w:t>public class HybridInheritance {</w:t>
       </w:r>
+    </w:p>
+    <w:p>
+      <w:pPr>
+        <w:pStyle w:val="Default"/>
+        <w:rPr>
+          <w:rFonts w:asciiTheme="majorBidi" w:hAnsiTheme="majorBidi" w:cstheme="majorBidi"/>
+          <w:sz w:val="44"/>
+          <w:szCs w:val="36"/>
+          <w:lang w:val="en-GB"/>
+        </w:rPr>
+      </w:pPr>
+      <w:r>
+        <w:rPr>
+          <w:rFonts w:asciiTheme="majorBidi" w:hAnsiTheme="majorBidi" w:cstheme="majorBidi"/>
+          <w:sz w:val="44"/>
+          <w:szCs w:val="36"/>
+          <w:lang w:val="en-GB"/>
+        </w:rPr>
+        <w:t>    public static void main(String[] args) {</w:t>
+      </w:r>
+    </w:p>
+    <w:p>
+      <w:pPr>
+        <w:pStyle w:val="Default"/>
+        <w:rPr>
+          <w:rFonts w:asciiTheme="majorBidi" w:hAnsiTheme="majorBidi" w:cstheme="majorBidi"/>
+          <w:sz w:val="44"/>
+          <w:szCs w:val="36"/>
+          <w:lang w:val="en-GB"/>
+        </w:rPr>
+      </w:pPr>
+      <w:r>
+        <w:rPr>
+          <w:rFonts w:asciiTheme="majorBidi" w:hAnsiTheme="majorBidi" w:cstheme="majorBidi"/>
+          <w:sz w:val="44"/>
+          <w:szCs w:val="36"/>
+          <w:lang w:val="en-GB"/>
+        </w:rPr>
+        <w:t>        Dog1 myDog = new Dog1();</w:t>
+      </w:r>
+    </w:p>
+    <w:p>
+      <w:pPr>
+        <w:pStyle w:val="Default"/>
+        <w:rPr>
+          <w:rFonts w:asciiTheme="majorBidi" w:hAnsiTheme="majorBidi" w:cstheme="majorBidi"/>
+          <w:sz w:val="44"/>
+          <w:szCs w:val="36"/>
+          <w:lang w:val="en-GB"/>
+        </w:rPr>
+      </w:pPr>
+      <w:r>
+        <w:rPr>
+          <w:rFonts w:asciiTheme="majorBidi" w:hAnsiTheme="majorBidi" w:cstheme="majorBidi"/>
+          <w:sz w:val="44"/>
+          <w:szCs w:val="36"/>
+          <w:lang w:val="en-GB"/>
+        </w:rPr>
+        <w:t>        myDog.eat();</w:t>
+      </w:r>
+    </w:p>
+    <w:p>
+      <w:pPr>
+        <w:pStyle w:val="Default"/>
+        <w:rPr>
+          <w:rFonts w:asciiTheme="majorBidi" w:hAnsiTheme="majorBidi" w:cstheme="majorBidi"/>
+          <w:sz w:val="44"/>
+          <w:szCs w:val="36"/>
+          <w:lang w:val="en-GB"/>
+        </w:rPr>
+      </w:pPr>
+      <w:r>
+        <w:rPr>
+          <w:rFonts w:asciiTheme="majorBidi" w:hAnsiTheme="majorBidi" w:cstheme="majorBidi"/>
+          <w:sz w:val="44"/>
+          <w:szCs w:val="36"/>
+          <w:lang w:val="en-GB"/>
+        </w:rPr>
+        <w:t>        myDog.sleep();</w:t>
+      </w:r>
+    </w:p>
+    <w:p>
+      <w:pPr>
+        <w:pStyle w:val="Default"/>
+        <w:rPr>
+          <w:rFonts w:asciiTheme="majorBidi" w:hAnsiTheme="majorBidi" w:cstheme="majorBidi"/>
+          <w:sz w:val="44"/>
+          <w:szCs w:val="36"/>
+          <w:lang w:val="en-GB"/>
+        </w:rPr>
+      </w:pPr>
+      <w:r>
+        <w:rPr>
+          <w:rFonts w:asciiTheme="majorBidi" w:hAnsiTheme="majorBidi" w:cstheme="majorBidi"/>
+          <w:sz w:val="44"/>
+          <w:szCs w:val="36"/>
+          <w:lang w:val="en-GB"/>
+        </w:rPr>
+        <w:t>    }</w:t>
+      </w:r>
+    </w:p>
+    <w:p>
+      <w:pPr>
+        <w:pStyle w:val="Default"/>
+        <w:rPr>
+          <w:rFonts w:asciiTheme="majorBidi" w:hAnsiTheme="majorBidi" w:cstheme="majorBidi"/>
+          <w:sz w:val="44"/>
+          <w:szCs w:val="36"/>
+          <w:lang w:val="en-GB"/>
+        </w:rPr>
+      </w:pPr>
+      <w:r>
+        <w:rPr>
+          <w:rFonts w:asciiTheme="majorBidi" w:hAnsiTheme="majorBidi" w:cstheme="majorBidi"/>
+          <w:sz w:val="44"/>
+          <w:szCs w:val="36"/>
+          <w:lang w:val="en-GB"/>
+        </w:rPr>
+        <w:t>}</w:t>
+      </w:r>
+    </w:p>
+    <w:p>
+      <w:pPr>
+        <w:pStyle w:val="Default"/>
+        <w:rPr>
+          <w:rFonts w:asciiTheme="majorBidi" w:hAnsiTheme="majorBidi" w:cstheme="majorBidi"/>
+          <w:sz w:val="44"/>
+          <w:szCs w:val="36"/>
+          <w:lang w:val="en-GB"/>
+        </w:rPr>
+      </w:pPr>
+    </w:p>
+    <w:p>
+      <w:pPr>
+        <w:pStyle w:val="Default"/>
+        <w:rPr>
+          <w:rFonts w:ascii="Calibri" w:hAnsi="Calibri" w:cs="Calibri"/>
+          <w:sz w:val="32"/>
+          <w:szCs w:val="32"/>
+          <w:lang w:val="en-GB"/>
+        </w:rPr>
+      </w:pPr>
+      <w:r>
+        <w:rPr>
+          <w:rFonts w:ascii="Calibri" w:hAnsi="Calibri" w:cs="Calibri"/>
+          <w:sz w:val="32"/>
+          <w:szCs w:val="32"/>
+          <w:lang w:val="en-GB"/>
+        </w:rPr>
+        <w:t xml:space="preserve">public </w:t>
+      </w:r>
+      <w:r>
+        <w:rPr>
+          <w:rFonts w:ascii="Calibri" w:hAnsi="Calibri" w:cs="Calibri"/>
+          <w:sz w:val="32"/>
+          <w:szCs w:val="32"/>
+          <w:lang w:val="en-GB"/>
+        </w:rPr>
+        <w:t>class A</w:t>
+      </w:r>
+      <w:r>
+        <w:rPr>
+          <w:rFonts w:ascii="Calibri" w:hAnsi="Calibri" w:cs="Calibri"/>
+          <w:sz w:val="32"/>
+          <w:szCs w:val="32"/>
+          <w:lang w:val="en-GB"/>
+        </w:rPr>
+        <w:t xml:space="preserve"> {</w:t>
+      </w:r>
+    </w:p>
+    <w:p>
+      <w:pPr>
+        <w:pStyle w:val="Default"/>
+        <w:rPr>
+          <w:rFonts w:ascii="Calibri" w:hAnsi="Calibri" w:cs="Calibri"/>
+          <w:sz w:val="32"/>
+          <w:szCs w:val="32"/>
+          <w:lang w:val="en-GB"/>
+        </w:rPr>
+      </w:pPr>
+      <w:r>
+        <w:rPr>
+          <w:rFonts w:ascii="Calibri" w:hAnsi="Calibri" w:cs="Calibri"/>
+          <w:sz w:val="32"/>
+          <w:szCs w:val="32"/>
+          <w:lang w:val="en-GB"/>
+        </w:rPr>
+        <w:t>    void eat ();</w:t>
+      </w:r>
+    </w:p>
+    <w:p>
+      <w:pPr>
+        <w:pStyle w:val="Default"/>
+        <w:rPr>
+          <w:rFonts w:ascii="Calibri" w:hAnsi="Calibri" w:cs="Calibri"/>
+          <w:sz w:val="32"/>
+          <w:szCs w:val="32"/>
+          <w:lang w:val="en-GB"/>
+        </w:rPr>
+      </w:pPr>
+      <w:r>
+        <w:rPr>
+          <w:rFonts w:ascii="Calibri" w:hAnsi="Calibri" w:cs="Calibri"/>
+          <w:sz w:val="32"/>
+          <w:szCs w:val="32"/>
+          <w:lang w:val="en-GB"/>
+        </w:rPr>
+        <w:t>}</w:t>
+      </w:r>
+    </w:p>
+    <w:p>
+      <w:pPr>
+        <w:pStyle w:val="Default"/>
+        <w:rPr>
+          <w:rFonts w:ascii="Calibri" w:hAnsi="Calibri" w:cs="Calibri"/>
+          <w:sz w:val="32"/>
+          <w:szCs w:val="32"/>
+          <w:lang w:val="en-GB"/>
+        </w:rPr>
+      </w:pPr>
+    </w:p>
+    <w:p>
+      <w:pPr>
+        <w:pStyle w:val="Default"/>
+        <w:rPr>
+          <w:rFonts w:ascii="Calibri" w:hAnsi="Calibri" w:cs="Calibri"/>
+          <w:sz w:val="32"/>
+          <w:szCs w:val="32"/>
+        </w:rPr>
+      </w:pPr>
+    </w:p>
+    <w:p>
+      <w:pPr>
+        <w:pStyle w:val="Default"/>
+        <w:rPr>
+          <w:rFonts w:ascii="Calibri" w:hAnsi="Calibri" w:cs="Calibri"/>
+          <w:sz w:val="32"/>
+          <w:szCs w:val="32"/>
+          <w:lang w:val="en-GB"/>
+        </w:rPr>
+      </w:pPr>
+      <w:r>
+        <w:rPr>
+          <w:rFonts w:ascii="Calibri" w:hAnsi="Calibri" w:cs="Calibri"/>
+          <w:sz w:val="32"/>
+          <w:szCs w:val="32"/>
+        </w:rPr>
+        <w:br/>
+      </w:r>
+      <w:r>
+        <w:rPr>
+          <w:rFonts w:ascii="Calibri" w:hAnsi="Calibri" w:cs="Calibri"/>
+          <w:sz w:val="32"/>
+          <w:szCs w:val="32"/>
+          <w:lang w:val="en-GB"/>
+        </w:rPr>
+        <w:t xml:space="preserve">public </w:t>
+      </w:r>
+      <w:r>
+        <w:rPr>
+          <w:rFonts w:ascii="Calibri" w:hAnsi="Calibri" w:cs="Calibri"/>
+          <w:sz w:val="32"/>
+          <w:szCs w:val="32"/>
+          <w:lang w:val="en-GB"/>
+        </w:rPr>
+        <w:t>class B</w:t>
+      </w:r>
+      <w:r>
+        <w:rPr>
+          <w:rFonts w:ascii="Calibri" w:hAnsi="Calibri" w:cs="Calibri"/>
+          <w:sz w:val="32"/>
+          <w:szCs w:val="32"/>
+          <w:lang w:val="en-GB"/>
+        </w:rPr>
+        <w:t>{</w:t>
+      </w:r>
+    </w:p>
+    <w:p>
+      <w:pPr>
+        <w:pStyle w:val="Default"/>
+        <w:rPr>
+          <w:rFonts w:ascii="Calibri" w:hAnsi="Calibri" w:cs="Calibri"/>
+          <w:sz w:val="32"/>
+          <w:szCs w:val="32"/>
+          <w:lang w:val="en-GB"/>
+        </w:rPr>
+      </w:pPr>
+      <w:r>
+        <w:rPr>
+          <w:rFonts w:ascii="Calibri" w:hAnsi="Calibri" w:cs="Calibri"/>
+          <w:sz w:val="32"/>
+          <w:szCs w:val="32"/>
+          <w:lang w:val="en-GB"/>
+        </w:rPr>
+        <w:t>    void sleep();</w:t>
+      </w:r>
+    </w:p>
+    <w:p>
+      <w:pPr>
+        <w:pStyle w:val="Default"/>
+        <w:rPr>
+          <w:rFonts w:ascii="Calibri" w:hAnsi="Calibri" w:cs="Calibri"/>
+          <w:sz w:val="32"/>
+          <w:szCs w:val="32"/>
+          <w:lang w:val="en-GB"/>
+        </w:rPr>
+      </w:pPr>
+      <w:r>
+        <w:rPr>
+          <w:rFonts w:ascii="Calibri" w:hAnsi="Calibri" w:cs="Calibri"/>
+          <w:sz w:val="32"/>
+          <w:szCs w:val="32"/>
+          <w:lang w:val="en-GB"/>
+        </w:rPr>
+        <w:t>}</w:t>
+      </w:r>
+    </w:p>
+    <w:p>
+      <w:pPr>
+        <w:pStyle w:val="Default"/>
+        <w:rPr>
+          <w:rFonts w:ascii="Calibri" w:hAnsi="Calibri" w:cs="Calibri"/>
+          <w:sz w:val="32"/>
+          <w:szCs w:val="32"/>
+          <w:lang w:val="en-GB"/>
+        </w:rPr>
+      </w:pPr>
+    </w:p>
+    <w:p>
+      <w:pPr>
+        <w:pStyle w:val="Default"/>
+        <w:rPr>
+          <w:rFonts w:ascii="Calibri" w:hAnsi="Calibri" w:cs="Calibri"/>
+          <w:sz w:val="32"/>
+          <w:szCs w:val="32"/>
+        </w:rPr>
+      </w:pPr>
+    </w:p>
+    <w:p>
+      <w:pPr>
+        <w:pStyle w:val="Default"/>
+        <w:rPr>
+          <w:rFonts w:ascii="Calibri" w:hAnsi="Calibri" w:cs="Calibri"/>
+          <w:sz w:val="32"/>
+          <w:szCs w:val="32"/>
+          <w:lang w:val="en-GB"/>
+        </w:rPr>
+      </w:pPr>
+      <w:r>
+        <w:rPr>
+          <w:rFonts w:ascii="Calibri" w:hAnsi="Calibri" w:cs="Calibri"/>
+          <w:sz w:val="32"/>
+          <w:szCs w:val="32"/>
+          <w:lang w:val="en-GB"/>
+        </w:rPr>
+        <w:t xml:space="preserve">public class </w:t>
+      </w:r>
+      <w:r>
+        <w:rPr>
+          <w:rFonts w:ascii="Calibri" w:hAnsi="Calibri" w:cs="Calibri"/>
+          <w:sz w:val="32"/>
+          <w:szCs w:val="32"/>
+          <w:lang w:val="en-GB"/>
+        </w:rPr>
+        <w:t>C extends A, B</w:t>
+      </w:r>
+      <w:r>
+        <w:rPr>
+          <w:rFonts w:ascii="Calibri" w:hAnsi="Calibri" w:cs="Calibri"/>
+          <w:sz w:val="32"/>
+          <w:szCs w:val="32"/>
+          <w:lang w:val="en-GB"/>
+        </w:rPr>
+        <w:t xml:space="preserve"> {</w:t>
+      </w:r>
+    </w:p>
+    <w:p>
+      <w:pPr>
+        <w:pStyle w:val="Default"/>
+        <w:rPr>
+          <w:rFonts w:ascii="Calibri" w:hAnsi="Calibri" w:cs="Calibri"/>
+          <w:sz w:val="32"/>
+          <w:szCs w:val="32"/>
+          <w:lang w:val="en-GB"/>
+        </w:rPr>
+      </w:pPr>
+      <w:r>
+        <w:rPr>
+          <w:rFonts w:ascii="Calibri" w:hAnsi="Calibri" w:cs="Calibri"/>
+          <w:sz w:val="32"/>
+          <w:szCs w:val="32"/>
+          <w:lang w:val="en-GB"/>
+        </w:rPr>
+        <w:tab/>
+        <w:t>//It’s Not Possible</w:t>
+      </w:r>
+    </w:p>
+    <w:p>
+      <w:pPr>
+        <w:pStyle w:val="Default"/>
+        <w:rPr>
+          <w:rFonts w:ascii="Calibri" w:hAnsi="Calibri" w:cs="Calibri"/>
+          <w:sz w:val="32"/>
+          <w:szCs w:val="32"/>
+          <w:lang w:val="en-GB"/>
+        </w:rPr>
+      </w:pPr>
+      <w:r>
+        <w:rPr>
+          <w:rFonts w:ascii="Calibri" w:hAnsi="Calibri" w:cs="Calibri"/>
+          <w:sz w:val="32"/>
+          <w:szCs w:val="32"/>
+          <w:lang w:val="en-GB"/>
+        </w:rPr>
+        <w:t>}</w:t>
+      </w:r>
+    </w:p>
+    <w:p>
+      <w:pPr>
+        <w:pStyle w:val="Default"/>
+        <w:rPr>
+          <w:rFonts w:asciiTheme="majorBidi" w:hAnsiTheme="majorBidi" w:cstheme="majorBidi"/>
+          <w:sz w:val="44"/>
+          <w:szCs w:val="36"/>
+          <w:lang w:val="en-GB"/>
+        </w:rPr>
+      </w:pPr>
     </w:p>
     <w:sectPr>
       <w:headerReference w:type="default" r:id="rId7"/>
@@ -324,17 +1196,7 @@
               <w:bCs/>
               <w:sz w:val="28"/>
             </w:rPr>
-            <w:t xml:space="preserve">Islamic </w:t>
-          </w:r>
-          <w:proofErr w:type="gramStart"/>
-          <w:r>
-            <w:rPr>
-              <w:rFonts w:ascii="Times New Roman" w:hAnsi="Times New Roman"/>
-              <w:b/>
-              <w:bCs/>
-              <w:sz w:val="28"/>
-            </w:rPr>
-            <w:t>University</w:t>
+            <w:t>Islamic University</w:t>
           </w:r>
           <w:r>
             <w:rPr>
@@ -355,49 +1217,8 @@
               <w:bCs/>
               <w:sz w:val="28"/>
             </w:rPr>
-            <w:t>of</w:t>
+            <w:t>of Almadinah Almunawwarah</w:t>
           </w:r>
-          <w:proofErr w:type="gramEnd"/>
-          <w:r>
-            <w:rPr>
-              <w:rFonts w:ascii="Times New Roman" w:hAnsi="Times New Roman"/>
-              <w:b/>
-              <w:bCs/>
-              <w:sz w:val="28"/>
-            </w:rPr>
-            <w:t xml:space="preserve"> </w:t>
-          </w:r>
-          <w:proofErr w:type="spellStart"/>
-          <w:r>
-            <w:rPr>
-              <w:rFonts w:ascii="Times New Roman" w:hAnsi="Times New Roman"/>
-              <w:b/>
-              <w:bCs/>
-              <w:sz w:val="28"/>
-            </w:rPr>
-            <w:t>Almadinah</w:t>
-          </w:r>
-          <w:proofErr w:type="spellEnd"/>
-          <w:r>
-            <w:rPr>
-              <w:rFonts w:ascii="Times New Roman" w:hAnsi="Times New Roman"/>
-              <w:b/>
-              <w:bCs/>
-              <w:sz w:val="28"/>
-            </w:rPr>
-            <w:t xml:space="preserve"> </w:t>
-          </w:r>
-          <w:proofErr w:type="spellStart"/>
-          <w:r>
-            <w:rPr>
-              <w:rFonts w:ascii="Times New Roman" w:hAnsi="Times New Roman"/>
-              <w:b/>
-              <w:bCs/>
-              <w:sz w:val="28"/>
-            </w:rPr>
-            <w:t>Almunawwarah</w:t>
-          </w:r>
-          <w:proofErr w:type="spellEnd"/>
         </w:p>
         <w:p>
           <w:pPr>
@@ -675,39 +1496,8 @@
               <w:bCs/>
               <w:sz w:val="28"/>
             </w:rPr>
-            <w:t xml:space="preserve"> </w:t>
+            <w:t xml:space="preserve"> Almadinah Almunawwarah</w:t>
           </w:r>
-          <w:proofErr w:type="spellStart"/>
-          <w:r>
-            <w:rPr>
-              <w:rFonts w:ascii="Times New Roman" w:hAnsi="Times New Roman"/>
-              <w:b/>
-              <w:bCs/>
-              <w:sz w:val="28"/>
-            </w:rPr>
-            <w:t>Almadinah</w:t>
-          </w:r>
-          <w:proofErr w:type="spellEnd"/>
-          <w:r>
-            <w:rPr>
-              <w:rFonts w:ascii="Times New Roman" w:hAnsi="Times New Roman"/>
-              <w:b/>
-              <w:bCs/>
-              <w:sz w:val="28"/>
-            </w:rPr>
-            <w:t xml:space="preserve"> </w:t>
-          </w:r>
-          <w:proofErr w:type="spellStart"/>
-          <w:r>
-            <w:rPr>
-              <w:rFonts w:ascii="Times New Roman" w:hAnsi="Times New Roman"/>
-              <w:b/>
-              <w:bCs/>
-              <w:sz w:val="28"/>
-            </w:rPr>
-            <w:t>Almunawwarah</w:t>
-          </w:r>
-          <w:proofErr w:type="spellEnd"/>
         </w:p>
         <w:p>
           <w:pPr>
@@ -4973,7 +5763,6 @@
   <w:style w:type="character" w:default="1" w:styleId="DefaultParagraphFont">
     <w:name w:val="Default Paragraph Font"/>
     <w:uiPriority w:val="1"/>
-    <w:semiHidden/>
     <w:unhideWhenUsed/>
   </w:style>
   <w:style w:type="table" w:default="1" w:styleId="TableNormal">
